--- a/体験コーナーゲーム作成マニュアル/Knight_vs_Ghoulマニュアルa/Knight vs Ghoulマニュアルa.docx
+++ b/体験コーナーゲーム作成マニュアル/Knight_vs_Ghoulマニュアルa/Knight vs Ghoulマニュアルa.docx
@@ -151,14 +151,14 @@
                     <pic:cNvPicPr/>
                   </pic:nvPicPr>
                   <pic:blipFill rotWithShape="1">
-                    <a:blip r:embed="rId7">
+                    <a:blip r:embed="rId7" cstate="print">
                       <a:extLst>
                         <a:ext uri="{28A0092B-C50C-407E-A947-70E740481C1C}">
                           <a14:useLocalDpi xmlns:a14="http://schemas.microsoft.com/office/drawing/2010/main" val="0"/>
                         </a:ext>
                       </a:extLst>
                     </a:blip>
-                    <a:srcRect t="11683" r="63883" b="33745"/>
+                    <a:srcRect/>
                     <a:stretch/>
                   </pic:blipFill>
                   <pic:spPr bwMode="auto">
@@ -729,14 +729,14 @@
                     <pic:cNvPicPr/>
                   </pic:nvPicPr>
                   <pic:blipFill rotWithShape="1">
-                    <a:blip r:embed="rId8">
+                    <a:blip r:embed="rId8" cstate="print">
                       <a:extLst>
                         <a:ext uri="{28A0092B-C50C-407E-A947-70E740481C1C}">
                           <a14:useLocalDpi xmlns:a14="http://schemas.microsoft.com/office/drawing/2010/main" val="0"/>
                         </a:ext>
                       </a:extLst>
                     </a:blip>
-                    <a:srcRect t="64793" r="64088" b="4910"/>
+                    <a:srcRect/>
                     <a:stretch/>
                   </pic:blipFill>
                   <pic:spPr bwMode="auto">
@@ -995,14 +995,14 @@
                     <pic:cNvPicPr/>
                   </pic:nvPicPr>
                   <pic:blipFill rotWithShape="1">
-                    <a:blip r:embed="rId9">
+                    <a:blip r:embed="rId9" cstate="print">
                       <a:extLst>
                         <a:ext uri="{28A0092B-C50C-407E-A947-70E740481C1C}">
                           <a14:useLocalDpi xmlns:a14="http://schemas.microsoft.com/office/drawing/2010/main" val="0"/>
                         </a:ext>
                       </a:extLst>
                     </a:blip>
-                    <a:srcRect t="62968" r="63985" b="7830"/>
+                    <a:srcRect/>
                     <a:stretch/>
                   </pic:blipFill>
                   <pic:spPr bwMode="auto">
@@ -1518,14 +1518,14 @@
                     <pic:cNvPicPr/>
                   </pic:nvPicPr>
                   <pic:blipFill rotWithShape="1">
-                    <a:blip r:embed="rId10">
+                    <a:blip r:embed="rId10" cstate="print">
                       <a:extLst>
                         <a:ext uri="{28A0092B-C50C-407E-A947-70E740481C1C}">
                           <a14:useLocalDpi xmlns:a14="http://schemas.microsoft.com/office/drawing/2010/main" val="0"/>
                         </a:ext>
                       </a:extLst>
                     </a:blip>
-                    <a:srcRect l="36015" b="28819"/>
+                    <a:srcRect/>
                     <a:stretch/>
                   </pic:blipFill>
                   <pic:spPr bwMode="auto">
@@ -1769,14 +1769,14 @@
                     <pic:cNvPicPr/>
                   </pic:nvPicPr>
                   <pic:blipFill rotWithShape="1">
-                    <a:blip r:embed="rId11">
+                    <a:blip r:embed="rId11" cstate="print">
                       <a:extLst>
                         <a:ext uri="{28A0092B-C50C-407E-A947-70E740481C1C}">
                           <a14:useLocalDpi xmlns:a14="http://schemas.microsoft.com/office/drawing/2010/main" val="0"/>
                         </a:ext>
                       </a:extLst>
                     </a:blip>
-                    <a:srcRect l="36015" b="8742"/>
+                    <a:srcRect/>
                     <a:stretch/>
                   </pic:blipFill>
                   <pic:spPr bwMode="auto">
@@ -2283,14 +2283,14 @@
                     <pic:cNvPicPr/>
                   </pic:nvPicPr>
                   <pic:blipFill rotWithShape="1">
-                    <a:blip r:embed="rId12">
+                    <a:blip r:embed="rId12" cstate="print">
                       <a:extLst>
                         <a:ext uri="{28A0092B-C50C-407E-A947-70E740481C1C}">
                           <a14:useLocalDpi xmlns:a14="http://schemas.microsoft.com/office/drawing/2010/main" val="0"/>
                         </a:ext>
                       </a:extLst>
                     </a:blip>
-                    <a:srcRect l="35959" t="10692" r="48287" b="37166"/>
+                    <a:srcRect/>
                     <a:stretch/>
                   </pic:blipFill>
                   <pic:spPr bwMode="auto">
@@ -2353,14 +2353,14 @@
                     <pic:cNvPicPr/>
                   </pic:nvPicPr>
                   <pic:blipFill rotWithShape="1">
-                    <a:blip r:embed="rId13">
+                    <a:blip r:embed="rId13" cstate="print">
                       <a:extLst>
                         <a:ext uri="{28A0092B-C50C-407E-A947-70E740481C1C}">
                           <a14:useLocalDpi xmlns:a14="http://schemas.microsoft.com/office/drawing/2010/main" val="0"/>
                         </a:ext>
                       </a:extLst>
                     </a:blip>
-                    <a:srcRect l="35912" t="10440" r="36282" b="36396"/>
+                    <a:srcRect/>
                     <a:stretch/>
                   </pic:blipFill>
                   <pic:spPr bwMode="auto">
@@ -2853,14 +2853,14 @@
                     <pic:cNvPicPr/>
                   </pic:nvPicPr>
                   <pic:blipFill rotWithShape="1">
-                    <a:blip r:embed="rId9">
+                    <a:blip r:embed="rId14" cstate="print">
                       <a:extLst>
                         <a:ext uri="{28A0092B-C50C-407E-A947-70E740481C1C}">
                           <a14:useLocalDpi xmlns:a14="http://schemas.microsoft.com/office/drawing/2010/main" val="0"/>
                         </a:ext>
                       </a:extLst>
                     </a:blip>
-                    <a:srcRect l="6372" t="70228" r="88473" b="20215"/>
+                    <a:srcRect/>
                     <a:stretch/>
                   </pic:blipFill>
                   <pic:spPr bwMode="auto">
@@ -2923,14 +2923,14 @@
                     <pic:cNvPicPr/>
                   </pic:nvPicPr>
                   <pic:blipFill rotWithShape="1">
-                    <a:blip r:embed="rId14">
+                    <a:blip r:embed="rId15" cstate="print">
                       <a:extLst>
                         <a:ext uri="{28A0092B-C50C-407E-A947-70E740481C1C}">
                           <a14:useLocalDpi xmlns:a14="http://schemas.microsoft.com/office/drawing/2010/main" val="0"/>
                         </a:ext>
                       </a:extLst>
                     </a:blip>
-                    <a:srcRect l="52124" t="15331" r="370" b="33765"/>
+                    <a:srcRect/>
                     <a:stretch/>
                   </pic:blipFill>
                   <pic:spPr bwMode="auto">
@@ -3056,14 +3056,14 @@
                     <pic:cNvPicPr/>
                   </pic:nvPicPr>
                   <pic:blipFill rotWithShape="1">
-                    <a:blip r:embed="rId9">
+                    <a:blip r:embed="rId16" cstate="print">
                       <a:extLst>
                         <a:ext uri="{28A0092B-C50C-407E-A947-70E740481C1C}">
                           <a14:useLocalDpi xmlns:a14="http://schemas.microsoft.com/office/drawing/2010/main" val="0"/>
                         </a:ext>
                       </a:extLst>
                     </a:blip>
-                    <a:srcRect l="57254" t="32488" r="10220" b="21701"/>
+                    <a:srcRect/>
                     <a:stretch/>
                   </pic:blipFill>
                   <pic:spPr bwMode="auto">
@@ -3274,14 +3274,14 @@
                     <pic:cNvPicPr/>
                   </pic:nvPicPr>
                   <pic:blipFill rotWithShape="1">
-                    <a:blip r:embed="rId15">
+                    <a:blip r:embed="rId17" cstate="print">
                       <a:extLst>
                         <a:ext uri="{28A0092B-C50C-407E-A947-70E740481C1C}">
                           <a14:useLocalDpi xmlns:a14="http://schemas.microsoft.com/office/drawing/2010/main" val="0"/>
                         </a:ext>
                       </a:extLst>
                     </a:blip>
-                    <a:srcRect l="52021" t="14600" b="35756"/>
+                    <a:srcRect/>
                     <a:stretch/>
                   </pic:blipFill>
                   <pic:spPr bwMode="auto">
@@ -3355,14 +3355,14 @@
                     <pic:cNvPicPr/>
                   </pic:nvPicPr>
                   <pic:blipFill rotWithShape="1">
-                    <a:blip r:embed="rId9">
+                    <a:blip r:embed="rId18" cstate="print">
                       <a:extLst>
                         <a:ext uri="{28A0092B-C50C-407E-A947-70E740481C1C}">
                           <a14:useLocalDpi xmlns:a14="http://schemas.microsoft.com/office/drawing/2010/main" val="0"/>
                         </a:ext>
                       </a:extLst>
                     </a:blip>
-                    <a:srcRect l="11956" t="70228" r="83104" b="20215"/>
+                    <a:srcRect/>
                     <a:stretch/>
                   </pic:blipFill>
                   <pic:spPr bwMode="auto">
@@ -3623,6 +3623,7 @@
           <w:szCs w:val="24"/>
         </w:rPr>
       </w:pPr>
+      <w:bookmarkStart w:id="0" w:name="_GoBack"/>
       <w:r>
         <w:rPr>
           <w:rFonts w:ascii="ＭＳ 明朝" w:eastAsia="ＭＳ 明朝" w:hAnsi="ＭＳ 明朝"/>
@@ -3654,14 +3655,14 @@
                     <pic:cNvPicPr/>
                   </pic:nvPicPr>
                   <pic:blipFill rotWithShape="1">
-                    <a:blip r:embed="rId16">
+                    <a:blip r:embed="rId19" cstate="print">
                       <a:extLst>
                         <a:ext uri="{28A0092B-C50C-407E-A947-70E740481C1C}">
                           <a14:useLocalDpi xmlns:a14="http://schemas.microsoft.com/office/drawing/2010/main" val="0"/>
                         </a:ext>
                       </a:extLst>
                     </a:blip>
-                    <a:srcRect l="52124" t="15149" b="34294"/>
+                    <a:srcRect/>
                     <a:stretch/>
                   </pic:blipFill>
                   <pic:spPr bwMode="auto">
@@ -3693,6 +3694,7 @@
           </wp:anchor>
         </w:drawing>
       </w:r>
+      <w:bookmarkEnd w:id="0"/>
     </w:p>
     <w:p>
       <w:pPr>
@@ -3735,14 +3737,14 @@
                     <pic:cNvPicPr/>
                   </pic:nvPicPr>
                   <pic:blipFill rotWithShape="1">
-                    <a:blip r:embed="rId9">
+                    <a:blip r:embed="rId20" cstate="print">
                       <a:extLst>
                         <a:ext uri="{28A0092B-C50C-407E-A947-70E740481C1C}">
                           <a14:useLocalDpi xmlns:a14="http://schemas.microsoft.com/office/drawing/2010/main" val="0"/>
                         </a:ext>
                       </a:extLst>
                     </a:blip>
-                    <a:srcRect l="17324" t="70228" r="77467" b="20215"/>
+                    <a:srcRect/>
                     <a:stretch/>
                   </pic:blipFill>
                   <pic:spPr bwMode="auto">
@@ -4021,7 +4023,7 @@
           <w:szCs w:val="24"/>
         </w:rPr>
         <w:drawing>
-          <wp:anchor distT="0" distB="0" distL="114300" distR="114300" simplePos="0" relativeHeight="251748352" behindDoc="0" locked="0" layoutInCell="1" allowOverlap="1" wp14:anchorId="433D7D06" wp14:editId="57A725C6">
+          <wp:anchor distT="0" distB="0" distL="114300" distR="114300" simplePos="0" relativeHeight="251748352" behindDoc="0" locked="0" layoutInCell="1" allowOverlap="1" wp14:anchorId="433D7D06" wp14:editId="5613ED88">
             <wp:simplePos x="0" y="0"/>
             <wp:positionH relativeFrom="column">
               <wp:posOffset>171450</wp:posOffset>
@@ -4044,14 +4046,14 @@
                     <pic:cNvPicPr/>
                   </pic:nvPicPr>
                   <pic:blipFill rotWithShape="1">
-                    <a:blip r:embed="rId17">
+                    <a:blip r:embed="rId21" cstate="print">
                       <a:extLst>
                         <a:ext uri="{28A0092B-C50C-407E-A947-70E740481C1C}">
                           <a14:useLocalDpi xmlns:a14="http://schemas.microsoft.com/office/drawing/2010/main" val="0"/>
                         </a:ext>
                       </a:extLst>
                     </a:blip>
-                    <a:srcRect l="51406" t="15514" b="33200"/>
+                    <a:srcRect/>
                     <a:stretch/>
                   </pic:blipFill>
                   <pic:spPr bwMode="auto">
@@ -4125,14 +4127,14 @@
                     <pic:cNvPicPr/>
                   </pic:nvPicPr>
                   <pic:blipFill rotWithShape="1">
-                    <a:blip r:embed="rId16">
+                    <a:blip r:embed="rId22" cstate="print">
                       <a:extLst>
                         <a:ext uri="{28A0092B-C50C-407E-A947-70E740481C1C}">
                           <a14:useLocalDpi xmlns:a14="http://schemas.microsoft.com/office/drawing/2010/main" val="0"/>
                         </a:ext>
                       </a:extLst>
                     </a:blip>
-                    <a:srcRect l="23086" t="69903" r="71886" b="20241"/>
+                    <a:srcRect/>
                     <a:stretch/>
                   </pic:blipFill>
                   <pic:spPr bwMode="auto">
@@ -5368,13 +5370,11 @@
     <w:p>
       <w:pPr>
         <w:rPr>
-          <w:rFonts w:ascii="ＭＳ 明朝" w:eastAsia="ＭＳ 明朝" w:hAnsi="ＭＳ 明朝" w:hint="eastAsia"/>
-          <w:sz w:val="24"/>
-          <w:szCs w:val="24"/>
-        </w:rPr>
-      </w:pPr>
-      <w:bookmarkStart w:id="0" w:name="_GoBack"/>
-      <w:bookmarkEnd w:id="0"/>
+          <w:rFonts w:ascii="ＭＳ 明朝" w:eastAsia="ＭＳ 明朝" w:hAnsi="ＭＳ 明朝"/>
+          <w:sz w:val="24"/>
+          <w:szCs w:val="24"/>
+        </w:rPr>
+      </w:pPr>
     </w:p>
     <w:p>
       <w:pPr>
@@ -5437,7 +5437,7 @@
       <w:pPr>
         <w:jc w:val="center"/>
         <w:rPr>
-          <w:rFonts w:ascii="ＭＳ 明朝" w:eastAsia="ＭＳ 明朝" w:hAnsi="ＭＳ 明朝" w:hint="eastAsia"/>
+          <w:rFonts w:ascii="ＭＳ 明朝" w:eastAsia="ＭＳ 明朝" w:hAnsi="ＭＳ 明朝"/>
           <w:i/>
           <w:sz w:val="24"/>
           <w:szCs w:val="24"/>
@@ -5475,7 +5475,7 @@
     <w:p>
       <w:pPr>
         <w:rPr>
-          <w:rFonts w:ascii="ＭＳ 明朝" w:eastAsia="ＭＳ 明朝" w:hAnsi="ＭＳ 明朝" w:hint="eastAsia"/>
+          <w:rFonts w:ascii="ＭＳ 明朝" w:eastAsia="ＭＳ 明朝" w:hAnsi="ＭＳ 明朝"/>
           <w:sz w:val="24"/>
           <w:szCs w:val="24"/>
         </w:rPr>
@@ -5520,10 +5520,10 @@
                           <pic:cNvPicPr/>
                         </pic:nvPicPr>
                         <pic:blipFill>
-                          <a:blip r:embed="rId18" cstate="print">
+                          <a:blip r:embed="rId23" cstate="print">
                             <a:extLst>
                               <a:ext uri="{28A0092B-C50C-407E-A947-70E740481C1C}">
-                                <a14:useLocalDpi xmlns:a14="http://schemas.microsoft.com/office/drawing/2010/main"/>
+                                <a14:useLocalDpi xmlns:a14="http://schemas.microsoft.com/office/drawing/2010/main" val="0"/>
                               </a:ext>
                             </a:extLst>
                           </a:blip>
@@ -5654,7 +5654,7 @@
           </mc:Choice>
           <mc:Fallback>
             <w:pict>
-              <v:group w14:anchorId="0227C530" id="グループ化 6" o:spid="_x0000_s1026" style="position:absolute;left:0;text-align:left;margin-left:0;margin-top:31.75pt;width:253.2pt;height:53.2pt;z-index:251752448;mso-position-horizontal:center;mso-position-horizontal-relative:margin" coordsize="32156,6754" o:gfxdata="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">
+              <v:group w14:anchorId="0227C530" id="グループ化 6" o:spid="_x0000_s1026" style="position:absolute;left:0;text-align:left;margin-left:0;margin-top:31.75pt;width:253.2pt;height:53.2pt;z-index:251752448;mso-position-horizontal:center;mso-position-horizontal-relative:margin" coordsize="32156,6754" o:gfxdata="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">
                 <v:shapetype id="_x0000_t75" coordsize="21600,21600" o:spt="75" o:preferrelative="t" path="m@4@5l@4@11@9@11@9@5xe" filled="f" stroked="f">
                   <v:stroke joinstyle="miter"/>
                   <v:formulas>
@@ -5675,7 +5675,7 @@
                   <o:lock v:ext="edit" aspectratio="t"/>
                 </v:shapetype>
                 <v:shape id="図 16" o:spid="_x0000_s1027" type="#_x0000_t75" alt="http://coderdojo-mito.com/wp-content/uploads/2016/12/coderdojomito_logo2.png" style="position:absolute;top:603;width:4191;height:4191;visibility:visible;mso-wrap-style:square" o:gfxdata="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">
-                  <v:imagedata r:id="rId19" o:title="coderdojomito_logo2"/>
+                  <v:imagedata r:id="rId24" o:title="coderdojomito_logo2"/>
                 </v:shape>
                 <v:shapetype id="_x0000_t202" coordsize="21600,21600" o:spt="202" path="m,l,21600r21600,l21600,xe">
                   <v:stroke joinstyle="miter"/>
@@ -6618,7 +6618,7 @@
 </file>
 
 <file path=customXml/itemProps1.xml><?xml version="1.0" encoding="utf-8"?>
-<ds:datastoreItem xmlns:ds="http://schemas.openxmlformats.org/officeDocument/2006/customXml" ds:itemID="{DEC926F3-2A79-4BE1-8533-300F3596B21A}">
+<ds:datastoreItem xmlns:ds="http://schemas.openxmlformats.org/officeDocument/2006/customXml" ds:itemID="{8B7EDF5F-267B-41F7-BA50-0A571D6C69E1}">
   <ds:schemaRefs>
     <ds:schemaRef ds:uri="http://schemas.openxmlformats.org/officeDocument/2006/bibliography"/>
   </ds:schemaRefs>
